--- a/Asp.net/3.1.1 ViewBag  and ViewData.docx
+++ b/Asp.net/3.1.1 ViewBag  and ViewData.docx
@@ -75,7 +75,13 @@
         <w:jc w:val="both"/>
       </w:pPr>
       <w:r>
-        <w:t>Difference between loosely binding and strongly binding? (google)</w:t>
+        <w:t>Difference between loosely binding and strongly binding? (google</w:t>
+      </w:r>
+      <w:r>
+        <w:t xml:space="preserve"> it</w:t>
+      </w:r>
+      <w:r>
+        <w:t>)</w:t>
       </w:r>
     </w:p>
     <w:p>
@@ -256,6 +262,9 @@
         <w:pStyle w:val="ListParagraph"/>
       </w:pPr>
       <w:r>
+        <w:rPr>
+          <w:noProof/>
+        </w:rPr>
         <w:drawing>
           <wp:inline distT="0" distB="0" distL="0" distR="0" wp14:anchorId="1A97B317" wp14:editId="48BE2F87">
             <wp:extent cx="3029373" cy="1057423"/>
@@ -348,6 +357,9 @@
         <w:pStyle w:val="ListParagraph"/>
       </w:pPr>
       <w:r>
+        <w:rPr>
+          <w:noProof/>
+        </w:rPr>
         <w:drawing>
           <wp:inline distT="0" distB="0" distL="0" distR="0" wp14:anchorId="1F6316C6" wp14:editId="380AA58C">
             <wp:extent cx="5943600" cy="2632710"/>
@@ -395,37 +407,13 @@
         <w:pStyle w:val="ListParagraph"/>
       </w:pPr>
       <w:r>
-        <w:t xml:space="preserve">As we can see, the main difference between viewdata and </w:t>
-      </w:r>
-      <w:proofErr w:type="spellStart"/>
-      <w:r>
-        <w:t>viewbag</w:t>
-      </w:r>
-      <w:proofErr w:type="spellEnd"/>
-      <w:r>
-        <w:t xml:space="preserve"> is the type, viewdata is </w:t>
-      </w:r>
-      <w:proofErr w:type="spellStart"/>
-      <w:r>
-        <w:t>dictonary</w:t>
-      </w:r>
-      <w:proofErr w:type="spellEnd"/>
-      <w:r>
-        <w:t xml:space="preserve">/hash </w:t>
+        <w:t xml:space="preserve">As we can see, the main difference between viewdata and viewbag is the type, viewdata is dictonary/hash </w:t>
       </w:r>
       <w:r>
         <w:t>type (</w:t>
       </w:r>
       <w:r>
-        <w:t xml:space="preserve">key/value pair) while </w:t>
-      </w:r>
-      <w:proofErr w:type="spellStart"/>
-      <w:r>
-        <w:t>viewbag</w:t>
-      </w:r>
-      <w:proofErr w:type="spellEnd"/>
-      <w:r>
-        <w:t xml:space="preserve"> is dynamic type.</w:t>
+        <w:t>key/value pair) while viewbag is dynamic type.</w:t>
       </w:r>
     </w:p>
     <w:p>
@@ -439,27 +427,22 @@
         <w:t>reason,</w:t>
       </w:r>
       <w:r>
-        <w:t xml:space="preserve"> viewdata is a bit faster than </w:t>
-      </w:r>
-      <w:proofErr w:type="spellStart"/>
-      <w:r>
-        <w:t>viewbag</w:t>
-      </w:r>
-      <w:proofErr w:type="spellEnd"/>
-      <w:r>
-        <w:t>.</w:t>
-      </w:r>
-    </w:p>
-    <w:p>
-      <w:pPr>
-        <w:pStyle w:val="ListParagraph"/>
-      </w:pPr>
-    </w:p>
-    <w:p>
-      <w:pPr>
-        <w:pStyle w:val="ListParagraph"/>
-      </w:pPr>
-      <w:r>
+        <w:t xml:space="preserve"> viewdata is a bit faster than viewbag.</w:t>
+      </w:r>
+    </w:p>
+    <w:p>
+      <w:pPr>
+        <w:pStyle w:val="ListParagraph"/>
+      </w:pPr>
+    </w:p>
+    <w:p>
+      <w:pPr>
+        <w:pStyle w:val="ListParagraph"/>
+      </w:pPr>
+      <w:r>
+        <w:rPr>
+          <w:noProof/>
+        </w:rPr>
         <w:drawing>
           <wp:inline distT="0" distB="0" distL="0" distR="0" wp14:anchorId="14C1D847" wp14:editId="7DD2BCF6">
             <wp:extent cx="5943600" cy="2875280"/>
@@ -507,6 +490,9 @@
         <w:pStyle w:val="ListParagraph"/>
       </w:pPr>
       <w:r>
+        <w:rPr>
+          <w:noProof/>
+        </w:rPr>
         <w:lastRenderedPageBreak/>
         <w:drawing>
           <wp:inline distT="0" distB="0" distL="0" distR="0" wp14:anchorId="5AC11FD6" wp14:editId="52C64474">
@@ -551,13 +537,7 @@
         <w:pStyle w:val="ListParagraph"/>
       </w:pPr>
       <w:r>
-        <w:t xml:space="preserve">We need cast the viewdata to its data type inside the view before actually using it, otherwise we will get an error. Cause when we send the viewdata containing an object it goes to view as a generic type (if we point mouse over visual </w:t>
-      </w:r>
-      <w:r>
-        <w:t>studio,</w:t>
-      </w:r>
-      <w:r>
-        <w:t xml:space="preserve"> we can see this).</w:t>
+        <w:t>We need cast the viewdata to its data type inside the view before actually using it, otherwise we will get an error. Cause when we send the viewdata containing an object it goes to view as a generic type (if we point mouse over visual studio, we can see this).</w:t>
       </w:r>
     </w:p>
     <w:p>
@@ -582,11 +562,9 @@
       <w:r>
         <w:t xml:space="preserve">We can use this technique to set the page title </w:t>
       </w:r>
-      <w:proofErr w:type="spellStart"/>
-      <w:r>
-        <w:t>etc</w:t>
-      </w:r>
-      <w:proofErr w:type="spellEnd"/>
+      <w:r>
+        <w:t>etc.</w:t>
+      </w:r>
       <w:r>
         <w:t xml:space="preserve"> </w:t>
       </w:r>
@@ -867,7 +845,6 @@
           </w14:textFill>
         </w:rPr>
       </w:pPr>
-      <w:proofErr w:type="spellStart"/>
       <w:r>
         <w:rPr>
           <w:sz w:val="48"/>
@@ -901,68 +878,28 @@
           </w14:textFill>
         </w:rPr>
         <w:lastRenderedPageBreak/>
-        <w:t>ViewData</w:t>
-      </w:r>
-      <w:proofErr w:type="spellEnd"/>
+        <w:t>ViewData Attribute</w:t>
+      </w:r>
+    </w:p>
+    <w:p>
+      <w:pPr>
+        <w:ind w:left="720"/>
+      </w:pPr>
+      <w:r>
+        <w:t xml:space="preserve">This is similar to the viewdata, but a different technique. We use </w:t>
+      </w:r>
+      <w:r>
+        <w:t>attribute to a property to declare it as a ViewData. In this case we can directly set the data from the controller even.</w:t>
+      </w:r>
+    </w:p>
+    <w:p>
+      <w:pPr>
+        <w:ind w:left="720"/>
+      </w:pPr>
       <w:r>
         <w:rPr>
-          <w:sz w:val="48"/>
-          <w:szCs w:val="48"/>
-          <w14:reflection w14:blurRad="6350" w14:stA="53000" w14:stPos="0" w14:endA="300" w14:endPos="35500" w14:dist="0" w14:dir="5400000" w14:fadeDir="5400000" w14:sx="100000" w14:sy="-90000" w14:kx="0" w14:ky="0" w14:algn="bl"/>
-          <w14:textOutline w14:w="0" w14:cap="flat" w14:cmpd="sng" w14:algn="ctr">
-            <w14:noFill/>
-            <w14:prstDash w14:val="solid"/>
-            <w14:round/>
-          </w14:textOutline>
-          <w14:textFill>
-            <w14:gradFill>
-              <w14:gsLst>
-                <w14:gs w14:pos="0">
-                  <w14:schemeClr w14:val="accent5">
-                    <w14:lumMod w14:val="50000"/>
-                  </w14:schemeClr>
-                </w14:gs>
-                <w14:gs w14:pos="50000">
-                  <w14:schemeClr w14:val="accent5"/>
-                </w14:gs>
-                <w14:gs w14:pos="100000">
-                  <w14:schemeClr w14:val="accent5">
-                    <w14:lumMod w14:val="60000"/>
-                    <w14:lumOff w14:val="40000"/>
-                  </w14:schemeClr>
-                </w14:gs>
-              </w14:gsLst>
-              <w14:lin w14:ang="5400000" w14:scaled="0"/>
-            </w14:gradFill>
-          </w14:textFill>
+          <w:noProof/>
         </w:rPr>
-        <w:t xml:space="preserve"> Attribute</w:t>
-      </w:r>
-    </w:p>
-    <w:p>
-      <w:pPr>
-        <w:ind w:left="720"/>
-      </w:pPr>
-      <w:r>
-        <w:t xml:space="preserve">This is similar to the viewdata, but a different technique. We use </w:t>
-      </w:r>
-      <w:r>
-        <w:t xml:space="preserve">attribute to a property to declare it as a </w:t>
-      </w:r>
-      <w:proofErr w:type="spellStart"/>
-      <w:r>
-        <w:t>ViewData</w:t>
-      </w:r>
-      <w:proofErr w:type="spellEnd"/>
-      <w:r>
-        <w:t>. In this case we can directly set the data from the controller even.</w:t>
-      </w:r>
-    </w:p>
-    <w:p>
-      <w:pPr>
-        <w:ind w:left="720"/>
-      </w:pPr>
-      <w:r>
         <w:drawing>
           <wp:inline distT="0" distB="0" distL="0" distR="0" wp14:anchorId="5143F5D2" wp14:editId="373A4950">
             <wp:extent cx="4591691" cy="3839111"/>
@@ -1010,15 +947,7 @@
         <w:ind w:left="720"/>
       </w:pPr>
       <w:r>
-        <w:t xml:space="preserve">Here we can see, we set the title in the controller class. In this way we don’t need to define the title manually in the </w:t>
-      </w:r>
-      <w:proofErr w:type="spellStart"/>
-      <w:r>
-        <w:t>viewpage</w:t>
-      </w:r>
-      <w:proofErr w:type="spellEnd"/>
-      <w:r>
-        <w:t>.</w:t>
+        <w:t>Here we can see, we set the title in the controller class. In this way we don’t need to define the title manually in the viewpage.</w:t>
       </w:r>
     </w:p>
     <w:p>
@@ -1026,15 +955,7 @@
         <w:ind w:left="720"/>
       </w:pPr>
       <w:r>
-        <w:t xml:space="preserve">We can also overwrite this data inside the </w:t>
-      </w:r>
-      <w:proofErr w:type="spellStart"/>
-      <w:r>
-        <w:t>viewpage</w:t>
-      </w:r>
-      <w:proofErr w:type="spellEnd"/>
-      <w:r>
-        <w:t>, in case we want to change it.</w:t>
+        <w:t>We can also overwrite this data inside the viewpage, in case we want to change it.</w:t>
       </w:r>
     </w:p>
     <w:sectPr>
